--- a/Azure/Steps.docx
+++ b/Azure/Steps.docx
@@ -15,8 +15,6 @@
           <w:u w:val="single"/>
         </w:rPr>
       </w:pPr>
-      <w:bookmarkStart w:id="0" w:name="_GoBack"/>
-      <w:bookmarkEnd w:id="0"/>
       <w:r>
         <w:rPr>
           <w:rFonts w:ascii="Segoe UI" w:hAnsi="Segoe UI" w:cs="Segoe UI"/>
@@ -49,15 +47,7 @@
     <w:p/>
     <w:p>
       <w:r>
-        <w:t xml:space="preserve">Simple </w:t>
-      </w:r>
-      <w:proofErr w:type="spellStart"/>
-      <w:r>
-        <w:t>docker</w:t>
-      </w:r>
-      <w:proofErr w:type="spellEnd"/>
-      <w:r>
-        <w:t xml:space="preserve"> application run</w:t>
+        <w:t>Simple docker application run</w:t>
       </w:r>
     </w:p>
     <w:p>
@@ -76,67 +66,48 @@
       <w:r>
         <w:t xml:space="preserve">$ </w:t>
       </w:r>
-      <w:proofErr w:type="spellStart"/>
       <w:proofErr w:type="gramStart"/>
       <w:r>
+        <w:t>docker-</w:t>
+      </w:r>
+      <w:proofErr w:type="gramEnd"/>
+      <w:r>
+        <w:t>compose up -d</w:t>
+      </w:r>
+    </w:p>
+    <w:p>
+      <w:r>
+        <w:t xml:space="preserve">$ </w:t>
+      </w:r>
+      <w:proofErr w:type="gramStart"/>
+      <w:r>
         <w:t>docker</w:t>
       </w:r>
-      <w:proofErr w:type="spellEnd"/>
-      <w:r>
-        <w:t>-</w:t>
-      </w:r>
       <w:proofErr w:type="gramEnd"/>
       <w:r>
-        <w:t>compose up -d</w:t>
+        <w:t xml:space="preserve"> images</w:t>
       </w:r>
     </w:p>
     <w:p>
       <w:r>
         <w:t xml:space="preserve">$ </w:t>
       </w:r>
-      <w:proofErr w:type="spellStart"/>
       <w:proofErr w:type="gramStart"/>
       <w:r>
         <w:t>docker</w:t>
       </w:r>
-      <w:proofErr w:type="spellEnd"/>
       <w:proofErr w:type="gramEnd"/>
       <w:r>
-        <w:t xml:space="preserve"> images</w:t>
+        <w:t xml:space="preserve"> ps</w:t>
       </w:r>
     </w:p>
     <w:p>
       <w:r>
         <w:t xml:space="preserve">$ </w:t>
       </w:r>
-      <w:proofErr w:type="spellStart"/>
       <w:proofErr w:type="gramStart"/>
       <w:r>
-        <w:t>docker</w:t>
-      </w:r>
-      <w:proofErr w:type="spellEnd"/>
-      <w:proofErr w:type="gramEnd"/>
-      <w:r>
-        <w:t xml:space="preserve"> </w:t>
-      </w:r>
-      <w:proofErr w:type="spellStart"/>
-      <w:r>
-        <w:t>ps</w:t>
-      </w:r>
-      <w:proofErr w:type="spellEnd"/>
-    </w:p>
-    <w:p>
-      <w:r>
-        <w:t xml:space="preserve">$ </w:t>
-      </w:r>
-      <w:proofErr w:type="spellStart"/>
-      <w:proofErr w:type="gramStart"/>
-      <w:r>
-        <w:t>docker</w:t>
-      </w:r>
-      <w:proofErr w:type="spellEnd"/>
-      <w:r>
-        <w:t>-</w:t>
+        <w:t>docker-</w:t>
       </w:r>
       <w:proofErr w:type="gramEnd"/>
       <w:r>
@@ -224,15 +195,7 @@
       </w:r>
       <w:proofErr w:type="gramEnd"/>
       <w:r>
-        <w:t xml:space="preserve"> to specify a location. This location is where resource group metadata is stored, it is also where your resources run in Azure if you don't specify another region during resource creation. Create a resource group using the </w:t>
-      </w:r>
-      <w:proofErr w:type="spellStart"/>
-      <w:r>
-        <w:t>az</w:t>
-      </w:r>
-      <w:proofErr w:type="spellEnd"/>
-      <w:r>
-        <w:t xml:space="preserve"> group create command.</w:t>
+        <w:t xml:space="preserve"> to specify a location. This location is where resource group metadata is stored, it is also where your resources run in Azure if you don't specify another region during resource creation. Create a resource group using the az group create command.</w:t>
       </w:r>
     </w:p>
     <w:p/>
@@ -300,17 +263,14 @@
       <w:r>
         <w:tab/>
       </w:r>
-      <w:proofErr w:type="spellStart"/>
       <w:proofErr w:type="gramStart"/>
       <w:r>
         <w:t>az</w:t>
       </w:r>
-      <w:proofErr w:type="spellEnd"/>
       <w:proofErr w:type="gramEnd"/>
       <w:r>
         <w:t xml:space="preserve"> group create --name </w:t>
       </w:r>
-      <w:proofErr w:type="spellStart"/>
       <w:r>
         <w:rPr>
           <w:rFonts w:ascii="Lucida Console" w:hAnsi="Lucida Console" w:cs="Lucida Console"/>
@@ -319,18 +279,15 @@
         </w:rPr>
         <w:t>VotingAppResourceGroup</w:t>
       </w:r>
-      <w:proofErr w:type="spellEnd"/>
       <w:r>
         <w:t xml:space="preserve"> </w:t>
       </w:r>
       <w:r>
         <w:t xml:space="preserve">--location </w:t>
       </w:r>
-      <w:proofErr w:type="spellStart"/>
       <w:r>
         <w:t>westeurope</w:t>
       </w:r>
-      <w:proofErr w:type="spellEnd"/>
     </w:p>
     <w:p/>
     <w:p>
@@ -408,12 +365,10 @@
         </w:rPr>
         <w:t xml:space="preserve">$ </w:t>
       </w:r>
-      <w:proofErr w:type="spellStart"/>
       <w:proofErr w:type="gramStart"/>
       <w:r>
         <w:t>az</w:t>
       </w:r>
-      <w:proofErr w:type="spellEnd"/>
       <w:proofErr w:type="gramEnd"/>
       <w:r>
         <w:t xml:space="preserve"> </w:t>
@@ -472,61 +427,41 @@
         </w:rPr>
         <w:t xml:space="preserve">$ </w:t>
       </w:r>
+      <w:proofErr w:type="gramStart"/>
+      <w:r>
+        <w:rPr>
+          <w:rFonts w:ascii="Lucida Console" w:hAnsi="Lucida Console" w:cs="Lucida Console"/>
+          <w:sz w:val="18"/>
+          <w:szCs w:val="18"/>
+        </w:rPr>
+        <w:t>az</w:t>
+      </w:r>
+      <w:proofErr w:type="gramEnd"/>
+      <w:r>
+        <w:rPr>
+          <w:rFonts w:ascii="Lucida Console" w:hAnsi="Lucida Console" w:cs="Lucida Console"/>
+          <w:sz w:val="18"/>
+          <w:szCs w:val="18"/>
+        </w:rPr>
+        <w:t xml:space="preserve"> </w:t>
+      </w:r>
       <w:proofErr w:type="spellStart"/>
-      <w:proofErr w:type="gramStart"/>
-      <w:r>
-        <w:rPr>
-          <w:rFonts w:ascii="Lucida Console" w:hAnsi="Lucida Console" w:cs="Lucida Console"/>
-          <w:sz w:val="18"/>
-          <w:szCs w:val="18"/>
-        </w:rPr>
-        <w:t>az</w:t>
+      <w:r>
+        <w:rPr>
+          <w:rFonts w:ascii="Lucida Console" w:hAnsi="Lucida Console" w:cs="Lucida Console"/>
+          <w:sz w:val="18"/>
+          <w:szCs w:val="18"/>
+        </w:rPr>
+        <w:t>acr</w:t>
       </w:r>
       <w:proofErr w:type="spellEnd"/>
-      <w:proofErr w:type="gramEnd"/>
-      <w:r>
-        <w:rPr>
-          <w:rFonts w:ascii="Lucida Console" w:hAnsi="Lucida Console" w:cs="Lucida Console"/>
-          <w:sz w:val="18"/>
-          <w:szCs w:val="18"/>
-        </w:rPr>
-        <w:t xml:space="preserve"> </w:t>
-      </w:r>
-      <w:proofErr w:type="spellStart"/>
-      <w:r>
-        <w:rPr>
-          <w:rFonts w:ascii="Lucida Console" w:hAnsi="Lucida Console" w:cs="Lucida Console"/>
-          <w:sz w:val="18"/>
-          <w:szCs w:val="18"/>
-        </w:rPr>
-        <w:t>acr</w:t>
-      </w:r>
-      <w:proofErr w:type="spellEnd"/>
-      <w:r>
-        <w:rPr>
-          <w:rFonts w:ascii="Lucida Console" w:hAnsi="Lucida Console" w:cs="Lucida Console"/>
-          <w:sz w:val="18"/>
-          <w:szCs w:val="18"/>
-        </w:rPr>
-        <w:t xml:space="preserve"> create --resource-group </w:t>
-      </w:r>
-      <w:proofErr w:type="spellStart"/>
-      <w:r>
-        <w:rPr>
-          <w:rFonts w:ascii="Lucida Console" w:hAnsi="Lucida Console" w:cs="Lucida Console"/>
-          <w:sz w:val="18"/>
-          <w:szCs w:val="18"/>
-        </w:rPr>
-        <w:t>VotingAppResourceGroup</w:t>
-      </w:r>
-      <w:proofErr w:type="spellEnd"/>
-      <w:r>
-        <w:rPr>
-          <w:rFonts w:ascii="Lucida Console" w:hAnsi="Lucida Console" w:cs="Lucida Console"/>
-          <w:sz w:val="18"/>
-          <w:szCs w:val="18"/>
-        </w:rPr>
-        <w:t xml:space="preserve"> --name </w:t>
+      <w:r>
+        <w:rPr>
+          <w:rFonts w:ascii="Lucida Console" w:hAnsi="Lucida Console" w:cs="Lucida Console"/>
+          <w:sz w:val="18"/>
+          <w:szCs w:val="18"/>
+        </w:rPr>
+        <w:t xml:space="preserve"> create --resource-group VotingAppResourceGroup --name </w:t>
       </w:r>
       <w:proofErr w:type="spellStart"/>
       <w:r>
@@ -632,7 +567,6 @@
         </w:rPr>
         <w:t xml:space="preserve">$ </w:t>
       </w:r>
-      <w:proofErr w:type="spellStart"/>
       <w:proofErr w:type="gramStart"/>
       <w:r>
         <w:rPr>
@@ -642,7 +576,6 @@
         </w:rPr>
         <w:t>az</w:t>
       </w:r>
-      <w:proofErr w:type="spellEnd"/>
       <w:proofErr w:type="gramEnd"/>
       <w:r>
         <w:rPr>
@@ -740,7 +673,6 @@
         </w:rPr>
         <w:t xml:space="preserve">$ </w:t>
       </w:r>
-      <w:proofErr w:type="spellStart"/>
       <w:proofErr w:type="gramStart"/>
       <w:r>
         <w:rPr>
@@ -750,7 +682,6 @@
         </w:rPr>
         <w:t>az</w:t>
       </w:r>
-      <w:proofErr w:type="spellEnd"/>
       <w:proofErr w:type="gramEnd"/>
       <w:r>
         <w:rPr>
@@ -852,53 +783,43 @@
     </w:p>
     <w:p>
       <w:r>
-        <w:t xml:space="preserve">This command requires running </w:t>
+        <w:t xml:space="preserve">This command requires running docker </w:t>
       </w:r>
       <w:proofErr w:type="spellStart"/>
       <w:r>
+        <w:t>dameon</w:t>
+      </w:r>
+      <w:proofErr w:type="spellEnd"/>
+      <w:r>
+        <w:t>.</w:t>
+      </w:r>
+    </w:p>
+    <w:p>
+      <w:pPr>
+        <w:ind w:firstLine="720"/>
+        <w:rPr>
+          <w:rFonts w:ascii="Lucida Console" w:hAnsi="Lucida Console" w:cs="Lucida Console"/>
+          <w:sz w:val="18"/>
+          <w:szCs w:val="18"/>
+        </w:rPr>
+      </w:pPr>
+      <w:r>
+        <w:rPr>
+          <w:rFonts w:ascii="Lucida Console" w:hAnsi="Lucida Console" w:cs="Lucida Console"/>
+          <w:sz w:val="18"/>
+          <w:szCs w:val="18"/>
+        </w:rPr>
+        <w:t xml:space="preserve">$ </w:t>
+      </w:r>
+      <w:proofErr w:type="gramStart"/>
+      <w:r>
+        <w:rPr>
+          <w:rFonts w:ascii="Lucida Console" w:hAnsi="Lucida Console" w:cs="Lucida Console"/>
+          <w:sz w:val="18"/>
+          <w:szCs w:val="18"/>
+        </w:rPr>
         <w:t>docker</w:t>
       </w:r>
-      <w:proofErr w:type="spellEnd"/>
-      <w:r>
-        <w:t xml:space="preserve"> </w:t>
-      </w:r>
-      <w:proofErr w:type="spellStart"/>
-      <w:r>
-        <w:t>dameon</w:t>
-      </w:r>
-      <w:proofErr w:type="spellEnd"/>
-      <w:r>
-        <w:t>.</w:t>
-      </w:r>
-    </w:p>
-    <w:p>
-      <w:pPr>
-        <w:ind w:firstLine="720"/>
-        <w:rPr>
-          <w:rFonts w:ascii="Lucida Console" w:hAnsi="Lucida Console" w:cs="Lucida Console"/>
-          <w:sz w:val="18"/>
-          <w:szCs w:val="18"/>
-        </w:rPr>
-      </w:pPr>
-      <w:r>
-        <w:rPr>
-          <w:rFonts w:ascii="Lucida Console" w:hAnsi="Lucida Console" w:cs="Lucida Console"/>
-          <w:sz w:val="18"/>
-          <w:szCs w:val="18"/>
-        </w:rPr>
-        <w:t xml:space="preserve">$ </w:t>
-      </w:r>
-      <w:proofErr w:type="spellStart"/>
-      <w:proofErr w:type="gramStart"/>
-      <w:r>
-        <w:rPr>
-          <w:rFonts w:ascii="Lucida Console" w:hAnsi="Lucida Console" w:cs="Lucida Console"/>
-          <w:sz w:val="18"/>
-          <w:szCs w:val="18"/>
-        </w:rPr>
-        <w:t>docker</w:t>
-      </w:r>
-      <w:proofErr w:type="spellEnd"/>
       <w:proofErr w:type="gramEnd"/>
       <w:r>
         <w:rPr>
@@ -1006,7 +927,7 @@
           <w:sz w:val="18"/>
           <w:szCs w:val="18"/>
         </w:rPr>
-        <w:t xml:space="preserve">$ </w:t>
+        <w:t xml:space="preserve">$ az </w:t>
       </w:r>
       <w:proofErr w:type="spellStart"/>
       <w:r>
@@ -1015,7 +936,7 @@
           <w:sz w:val="18"/>
           <w:szCs w:val="18"/>
         </w:rPr>
-        <w:t>az</w:t>
+        <w:t>acr</w:t>
       </w:r>
       <w:proofErr w:type="spellEnd"/>
       <w:r>
@@ -1024,43 +945,7 @@
           <w:sz w:val="18"/>
           <w:szCs w:val="18"/>
         </w:rPr>
-        <w:t xml:space="preserve"> </w:t>
-      </w:r>
-      <w:proofErr w:type="spellStart"/>
-      <w:r>
-        <w:rPr>
-          <w:rFonts w:ascii="Lucida Console" w:hAnsi="Lucida Console" w:cs="Lucida Console"/>
-          <w:sz w:val="18"/>
-          <w:szCs w:val="18"/>
-        </w:rPr>
-        <w:t>acr</w:t>
-      </w:r>
-      <w:proofErr w:type="spellEnd"/>
-      <w:r>
-        <w:rPr>
-          <w:rFonts w:ascii="Lucida Console" w:hAnsi="Lucida Console" w:cs="Lucida Console"/>
-          <w:sz w:val="18"/>
-          <w:szCs w:val="18"/>
-        </w:rPr>
-        <w:t xml:space="preserve"> list --resource-group </w:t>
-      </w:r>
-      <w:proofErr w:type="spellStart"/>
-      <w:r>
-        <w:rPr>
-          <w:rFonts w:ascii="Lucida Console" w:hAnsi="Lucida Console" w:cs="Lucida Console"/>
-          <w:sz w:val="18"/>
-          <w:szCs w:val="18"/>
-        </w:rPr>
-        <w:t>VotingAppResourceGroup</w:t>
-      </w:r>
-      <w:proofErr w:type="spellEnd"/>
-      <w:r>
-        <w:rPr>
-          <w:rFonts w:ascii="Lucida Console" w:hAnsi="Lucida Console" w:cs="Lucida Console"/>
-          <w:sz w:val="18"/>
-          <w:szCs w:val="18"/>
-        </w:rPr>
-        <w:t xml:space="preserve"> --query "[].{</w:t>
+        <w:t xml:space="preserve"> list --resource-group VotingAppResourceGroup --query "[].{</w:t>
       </w:r>
       <w:proofErr w:type="spellStart"/>
       <w:r>
@@ -1136,25 +1021,7 @@
           <w:sz w:val="18"/>
           <w:szCs w:val="18"/>
         </w:rPr>
-        <w:t xml:space="preserve">$ </w:t>
-      </w:r>
-      <w:proofErr w:type="spellStart"/>
-      <w:r>
-        <w:rPr>
-          <w:rFonts w:ascii="Lucida Console" w:hAnsi="Lucida Console" w:cs="Lucida Console"/>
-          <w:sz w:val="18"/>
-          <w:szCs w:val="18"/>
-        </w:rPr>
-        <w:t>docker</w:t>
-      </w:r>
-      <w:proofErr w:type="spellEnd"/>
-      <w:r>
-        <w:rPr>
-          <w:rFonts w:ascii="Lucida Console" w:hAnsi="Lucida Console" w:cs="Lucida Console"/>
-          <w:sz w:val="18"/>
-          <w:szCs w:val="18"/>
-        </w:rPr>
-        <w:t xml:space="preserve"> tag mcr.microsoft.com/</w:t>
+        <w:t>$ docker tag mcr.microsoft.com/</w:t>
       </w:r>
       <w:proofErr w:type="spellStart"/>
       <w:r>
@@ -1238,25 +1105,7 @@
           <w:sz w:val="18"/>
           <w:szCs w:val="18"/>
         </w:rPr>
-        <w:t xml:space="preserve">$ </w:t>
-      </w:r>
-      <w:proofErr w:type="spellStart"/>
-      <w:r>
-        <w:rPr>
-          <w:rFonts w:ascii="Lucida Console" w:hAnsi="Lucida Console" w:cs="Lucida Console"/>
-          <w:sz w:val="18"/>
-          <w:szCs w:val="18"/>
-        </w:rPr>
-        <w:t>docker</w:t>
-      </w:r>
-      <w:proofErr w:type="spellEnd"/>
-      <w:r>
-        <w:rPr>
-          <w:rFonts w:ascii="Lucida Console" w:hAnsi="Lucida Console" w:cs="Lucida Console"/>
-          <w:sz w:val="18"/>
-          <w:szCs w:val="18"/>
-        </w:rPr>
-        <w:t xml:space="preserve"> push jpvotingappacr.azurecr.io/azure-vote-front:v1</w:t>
+        <w:t>$ docker push jpvotingappacr.azurecr.io/azure-vote-front:v1</w:t>
       </w:r>
     </w:p>
     <w:p>
@@ -1332,25 +1181,7 @@
           <w:sz w:val="18"/>
           <w:szCs w:val="18"/>
         </w:rPr>
-        <w:t xml:space="preserve">$ </w:t>
-      </w:r>
-      <w:proofErr w:type="spellStart"/>
-      <w:r>
-        <w:rPr>
-          <w:rFonts w:ascii="Lucida Console" w:hAnsi="Lucida Console" w:cs="Lucida Console"/>
-          <w:sz w:val="18"/>
-          <w:szCs w:val="18"/>
-        </w:rPr>
-        <w:t>az</w:t>
-      </w:r>
-      <w:proofErr w:type="spellEnd"/>
-      <w:r>
-        <w:rPr>
-          <w:rFonts w:ascii="Lucida Console" w:hAnsi="Lucida Console" w:cs="Lucida Console"/>
-          <w:sz w:val="18"/>
-          <w:szCs w:val="18"/>
-        </w:rPr>
-        <w:t xml:space="preserve"> </w:t>
+        <w:t xml:space="preserve">$ az </w:t>
       </w:r>
       <w:proofErr w:type="spellStart"/>
       <w:r>
@@ -1684,6 +1515,14 @@
         </w:rPr>
         <w:t xml:space="preserve">$ </w:t>
       </w:r>
+      <w:r>
+        <w:rPr>
+          <w:rFonts w:ascii="Lucida Console" w:hAnsi="Lucida Console" w:cs="Lucida Console"/>
+          <w:sz w:val="18"/>
+          <w:szCs w:val="18"/>
+        </w:rPr>
+        <w:t xml:space="preserve">az </w:t>
+      </w:r>
       <w:proofErr w:type="spellStart"/>
       <w:r>
         <w:rPr>
@@ -1691,7 +1530,7 @@
           <w:sz w:val="18"/>
           <w:szCs w:val="18"/>
         </w:rPr>
-        <w:t>az</w:t>
+        <w:t>aks</w:t>
       </w:r>
       <w:proofErr w:type="spellEnd"/>
       <w:r>
@@ -1700,6 +1539,93 @@
           <w:sz w:val="18"/>
           <w:szCs w:val="18"/>
         </w:rPr>
+        <w:t xml:space="preserve"> create \</w:t>
+      </w:r>
+    </w:p>
+    <w:p>
+      <w:pPr>
+        <w:rPr>
+          <w:rFonts w:ascii="Lucida Console" w:hAnsi="Lucida Console" w:cs="Lucida Console"/>
+          <w:sz w:val="18"/>
+          <w:szCs w:val="18"/>
+        </w:rPr>
+      </w:pPr>
+      <w:r>
+        <w:rPr>
+          <w:rFonts w:ascii="Lucida Console" w:hAnsi="Lucida Console" w:cs="Lucida Console"/>
+          <w:sz w:val="18"/>
+          <w:szCs w:val="18"/>
+        </w:rPr>
+        <w:t xml:space="preserve">    --name </w:t>
+      </w:r>
+      <w:proofErr w:type="spellStart"/>
+      <w:r>
+        <w:rPr>
+          <w:rFonts w:ascii="Lucida Console" w:hAnsi="Lucida Console" w:cs="Lucida Console"/>
+          <w:sz w:val="18"/>
+          <w:szCs w:val="18"/>
+        </w:rPr>
+        <w:t>jpnlAKSCluster</w:t>
+      </w:r>
+      <w:proofErr w:type="spellEnd"/>
+      <w:r>
+        <w:rPr>
+          <w:rFonts w:ascii="Lucida Console" w:hAnsi="Lucida Console" w:cs="Lucida Console"/>
+          <w:sz w:val="18"/>
+          <w:szCs w:val="18"/>
+        </w:rPr>
+        <w:t xml:space="preserve"> \</w:t>
+      </w:r>
+    </w:p>
+    <w:p>
+      <w:pPr>
+        <w:rPr>
+          <w:rFonts w:ascii="Lucida Console" w:hAnsi="Lucida Console" w:cs="Lucida Console"/>
+          <w:sz w:val="18"/>
+          <w:szCs w:val="18"/>
+        </w:rPr>
+      </w:pPr>
+      <w:r>
+        <w:rPr>
+          <w:rFonts w:ascii="Lucida Console" w:hAnsi="Lucida Console" w:cs="Lucida Console"/>
+          <w:sz w:val="18"/>
+          <w:szCs w:val="18"/>
+        </w:rPr>
+        <w:t xml:space="preserve">    --resource-group VotingAppResourceGroup \</w:t>
+      </w:r>
+    </w:p>
+    <w:p>
+      <w:pPr>
+        <w:rPr>
+          <w:rFonts w:ascii="Lucida Console" w:hAnsi="Lucida Console" w:cs="Lucida Console"/>
+          <w:sz w:val="18"/>
+          <w:szCs w:val="18"/>
+        </w:rPr>
+      </w:pPr>
+      <w:r>
+        <w:rPr>
+          <w:rFonts w:ascii="Lucida Console" w:hAnsi="Lucida Console" w:cs="Lucida Console"/>
+          <w:sz w:val="18"/>
+          <w:szCs w:val="18"/>
+        </w:rPr>
+        <w:t xml:space="preserve">    --attach-</w:t>
+      </w:r>
+      <w:proofErr w:type="spellStart"/>
+      <w:r>
+        <w:rPr>
+          <w:rFonts w:ascii="Lucida Console" w:hAnsi="Lucida Console" w:cs="Lucida Console"/>
+          <w:sz w:val="18"/>
+          <w:szCs w:val="18"/>
+        </w:rPr>
+        <w:t>acr</w:t>
+      </w:r>
+      <w:proofErr w:type="spellEnd"/>
+      <w:r>
+        <w:rPr>
+          <w:rFonts w:ascii="Lucida Console" w:hAnsi="Lucida Console" w:cs="Lucida Console"/>
+          <w:sz w:val="18"/>
+          <w:szCs w:val="18"/>
+        </w:rPr>
         <w:t xml:space="preserve"> </w:t>
       </w:r>
       <w:proofErr w:type="spellStart"/>
@@ -1709,7 +1635,7 @@
           <w:sz w:val="18"/>
           <w:szCs w:val="18"/>
         </w:rPr>
-        <w:t>aks</w:t>
+        <w:t>jpvotingappacr</w:t>
       </w:r>
       <w:proofErr w:type="spellEnd"/>
       <w:r>
@@ -1718,24 +1644,41 @@
           <w:sz w:val="18"/>
           <w:szCs w:val="18"/>
         </w:rPr>
-        <w:t xml:space="preserve"> create \</w:t>
-      </w:r>
-    </w:p>
-    <w:p>
-      <w:pPr>
-        <w:rPr>
-          <w:rFonts w:ascii="Lucida Console" w:hAnsi="Lucida Console" w:cs="Lucida Console"/>
-          <w:sz w:val="18"/>
-          <w:szCs w:val="18"/>
-        </w:rPr>
-      </w:pPr>
-      <w:r>
-        <w:rPr>
-          <w:rFonts w:ascii="Lucida Console" w:hAnsi="Lucida Console" w:cs="Lucida Console"/>
-          <w:sz w:val="18"/>
-          <w:szCs w:val="18"/>
-        </w:rPr>
-        <w:t xml:space="preserve">    --name </w:t>
+        <w:t xml:space="preserve"> \</w:t>
+      </w:r>
+    </w:p>
+    <w:p>
+      <w:pPr>
+        <w:rPr>
+          <w:rFonts w:ascii="Lucida Console" w:hAnsi="Lucida Console" w:cs="Lucida Console"/>
+          <w:sz w:val="18"/>
+          <w:szCs w:val="18"/>
+        </w:rPr>
+      </w:pPr>
+      <w:r>
+        <w:rPr>
+          <w:rFonts w:ascii="Lucida Console" w:hAnsi="Lucida Console" w:cs="Lucida Console"/>
+          <w:sz w:val="18"/>
+          <w:szCs w:val="18"/>
+        </w:rPr>
+        <w:t xml:space="preserve">    --node-count 2 \</w:t>
+      </w:r>
+    </w:p>
+    <w:p>
+      <w:pPr>
+        <w:rPr>
+          <w:rFonts w:ascii="Lucida Console" w:hAnsi="Lucida Console" w:cs="Lucida Console"/>
+          <w:sz w:val="18"/>
+          <w:szCs w:val="18"/>
+        </w:rPr>
+      </w:pPr>
+      <w:r>
+        <w:rPr>
+          <w:rFonts w:ascii="Lucida Console" w:hAnsi="Lucida Console" w:cs="Lucida Console"/>
+          <w:sz w:val="18"/>
+          <w:szCs w:val="18"/>
+        </w:rPr>
+        <w:t xml:space="preserve">    --generate-</w:t>
       </w:r>
       <w:proofErr w:type="spellStart"/>
       <w:r>
@@ -1744,7 +1687,7 @@
           <w:sz w:val="18"/>
           <w:szCs w:val="18"/>
         </w:rPr>
-        <w:t>jpnlAKSCluster</w:t>
+        <w:t>ssh</w:t>
       </w:r>
       <w:proofErr w:type="spellEnd"/>
       <w:r>
@@ -1753,24 +1696,24 @@
           <w:sz w:val="18"/>
           <w:szCs w:val="18"/>
         </w:rPr>
-        <w:t xml:space="preserve"> \</w:t>
-      </w:r>
-    </w:p>
-    <w:p>
-      <w:pPr>
-        <w:rPr>
-          <w:rFonts w:ascii="Lucida Console" w:hAnsi="Lucida Console" w:cs="Lucida Console"/>
-          <w:sz w:val="18"/>
-          <w:szCs w:val="18"/>
-        </w:rPr>
-      </w:pPr>
-      <w:r>
-        <w:rPr>
-          <w:rFonts w:ascii="Lucida Console" w:hAnsi="Lucida Console" w:cs="Lucida Console"/>
-          <w:sz w:val="18"/>
-          <w:szCs w:val="18"/>
-        </w:rPr>
-        <w:t xml:space="preserve">    --resource-group </w:t>
+        <w:t>-keys \</w:t>
+      </w:r>
+    </w:p>
+    <w:p>
+      <w:pPr>
+        <w:rPr>
+          <w:rFonts w:ascii="Lucida Console" w:hAnsi="Lucida Console" w:cs="Lucida Console"/>
+          <w:sz w:val="18"/>
+          <w:szCs w:val="18"/>
+        </w:rPr>
+      </w:pPr>
+      <w:r>
+        <w:rPr>
+          <w:rFonts w:ascii="Lucida Console" w:hAnsi="Lucida Console" w:cs="Lucida Console"/>
+          <w:sz w:val="18"/>
+          <w:szCs w:val="18"/>
+        </w:rPr>
+        <w:t xml:space="preserve">    --node-</w:t>
       </w:r>
       <w:proofErr w:type="spellStart"/>
       <w:r>
@@ -1779,7 +1722,7 @@
           <w:sz w:val="18"/>
           <w:szCs w:val="18"/>
         </w:rPr>
-        <w:t>VotingAppResourceGroup</w:t>
+        <w:t>vm</w:t>
       </w:r>
       <w:proofErr w:type="spellEnd"/>
       <w:r>
@@ -1788,24 +1731,24 @@
           <w:sz w:val="18"/>
           <w:szCs w:val="18"/>
         </w:rPr>
-        <w:t xml:space="preserve"> \</w:t>
-      </w:r>
-    </w:p>
-    <w:p>
-      <w:pPr>
-        <w:rPr>
-          <w:rFonts w:ascii="Lucida Console" w:hAnsi="Lucida Console" w:cs="Lucida Console"/>
-          <w:sz w:val="18"/>
-          <w:szCs w:val="18"/>
-        </w:rPr>
-      </w:pPr>
-      <w:r>
-        <w:rPr>
-          <w:rFonts w:ascii="Lucida Console" w:hAnsi="Lucida Console" w:cs="Lucida Console"/>
-          <w:sz w:val="18"/>
-          <w:szCs w:val="18"/>
-        </w:rPr>
-        <w:t xml:space="preserve">    --attach-</w:t>
+        <w:t>-size Standard_B2s \</w:t>
+      </w:r>
+    </w:p>
+    <w:p>
+      <w:pPr>
+        <w:rPr>
+          <w:rFonts w:ascii="Lucida Console" w:hAnsi="Lucida Console" w:cs="Lucida Console"/>
+          <w:sz w:val="18"/>
+          <w:szCs w:val="18"/>
+        </w:rPr>
+      </w:pPr>
+      <w:r>
+        <w:rPr>
+          <w:rFonts w:ascii="Lucida Console" w:hAnsi="Lucida Console" w:cs="Lucida Console"/>
+          <w:sz w:val="18"/>
+          <w:szCs w:val="18"/>
+        </w:rPr>
+        <w:t xml:space="preserve">    --load-balancer-</w:t>
       </w:r>
       <w:proofErr w:type="spellStart"/>
       <w:r>
@@ -1814,7 +1757,7 @@
           <w:sz w:val="18"/>
           <w:szCs w:val="18"/>
         </w:rPr>
-        <w:t>acr</w:t>
+        <w:t>sku</w:t>
       </w:r>
       <w:proofErr w:type="spellEnd"/>
       <w:r>
@@ -1823,146 +1766,6 @@
           <w:sz w:val="18"/>
           <w:szCs w:val="18"/>
         </w:rPr>
-        <w:t xml:space="preserve"> </w:t>
-      </w:r>
-      <w:proofErr w:type="spellStart"/>
-      <w:r>
-        <w:rPr>
-          <w:rFonts w:ascii="Lucida Console" w:hAnsi="Lucida Console" w:cs="Lucida Console"/>
-          <w:sz w:val="18"/>
-          <w:szCs w:val="18"/>
-        </w:rPr>
-        <w:t>jpvotingappacr</w:t>
-      </w:r>
-      <w:proofErr w:type="spellEnd"/>
-      <w:r>
-        <w:rPr>
-          <w:rFonts w:ascii="Lucida Console" w:hAnsi="Lucida Console" w:cs="Lucida Console"/>
-          <w:sz w:val="18"/>
-          <w:szCs w:val="18"/>
-        </w:rPr>
-        <w:t xml:space="preserve"> \</w:t>
-      </w:r>
-    </w:p>
-    <w:p>
-      <w:pPr>
-        <w:rPr>
-          <w:rFonts w:ascii="Lucida Console" w:hAnsi="Lucida Console" w:cs="Lucida Console"/>
-          <w:sz w:val="18"/>
-          <w:szCs w:val="18"/>
-        </w:rPr>
-      </w:pPr>
-      <w:r>
-        <w:rPr>
-          <w:rFonts w:ascii="Lucida Console" w:hAnsi="Lucida Console" w:cs="Lucida Console"/>
-          <w:sz w:val="18"/>
-          <w:szCs w:val="18"/>
-        </w:rPr>
-        <w:t xml:space="preserve">    --node-count 2 \</w:t>
-      </w:r>
-    </w:p>
-    <w:p>
-      <w:pPr>
-        <w:rPr>
-          <w:rFonts w:ascii="Lucida Console" w:hAnsi="Lucida Console" w:cs="Lucida Console"/>
-          <w:sz w:val="18"/>
-          <w:szCs w:val="18"/>
-        </w:rPr>
-      </w:pPr>
-      <w:r>
-        <w:rPr>
-          <w:rFonts w:ascii="Lucida Console" w:hAnsi="Lucida Console" w:cs="Lucida Console"/>
-          <w:sz w:val="18"/>
-          <w:szCs w:val="18"/>
-        </w:rPr>
-        <w:t xml:space="preserve">    --generate-</w:t>
-      </w:r>
-      <w:proofErr w:type="spellStart"/>
-      <w:r>
-        <w:rPr>
-          <w:rFonts w:ascii="Lucida Console" w:hAnsi="Lucida Console" w:cs="Lucida Console"/>
-          <w:sz w:val="18"/>
-          <w:szCs w:val="18"/>
-        </w:rPr>
-        <w:t>ssh</w:t>
-      </w:r>
-      <w:proofErr w:type="spellEnd"/>
-      <w:r>
-        <w:rPr>
-          <w:rFonts w:ascii="Lucida Console" w:hAnsi="Lucida Console" w:cs="Lucida Console"/>
-          <w:sz w:val="18"/>
-          <w:szCs w:val="18"/>
-        </w:rPr>
-        <w:t>-keys \</w:t>
-      </w:r>
-    </w:p>
-    <w:p>
-      <w:pPr>
-        <w:rPr>
-          <w:rFonts w:ascii="Lucida Console" w:hAnsi="Lucida Console" w:cs="Lucida Console"/>
-          <w:sz w:val="18"/>
-          <w:szCs w:val="18"/>
-        </w:rPr>
-      </w:pPr>
-      <w:r>
-        <w:rPr>
-          <w:rFonts w:ascii="Lucida Console" w:hAnsi="Lucida Console" w:cs="Lucida Console"/>
-          <w:sz w:val="18"/>
-          <w:szCs w:val="18"/>
-        </w:rPr>
-        <w:t xml:space="preserve">    --node-</w:t>
-      </w:r>
-      <w:proofErr w:type="spellStart"/>
-      <w:r>
-        <w:rPr>
-          <w:rFonts w:ascii="Lucida Console" w:hAnsi="Lucida Console" w:cs="Lucida Console"/>
-          <w:sz w:val="18"/>
-          <w:szCs w:val="18"/>
-        </w:rPr>
-        <w:t>vm</w:t>
-      </w:r>
-      <w:proofErr w:type="spellEnd"/>
-      <w:r>
-        <w:rPr>
-          <w:rFonts w:ascii="Lucida Console" w:hAnsi="Lucida Console" w:cs="Lucida Console"/>
-          <w:sz w:val="18"/>
-          <w:szCs w:val="18"/>
-        </w:rPr>
-        <w:t>-size Standard_B2s \</w:t>
-      </w:r>
-    </w:p>
-    <w:p>
-      <w:pPr>
-        <w:rPr>
-          <w:rFonts w:ascii="Lucida Console" w:hAnsi="Lucida Console" w:cs="Lucida Console"/>
-          <w:sz w:val="18"/>
-          <w:szCs w:val="18"/>
-        </w:rPr>
-      </w:pPr>
-      <w:r>
-        <w:rPr>
-          <w:rFonts w:ascii="Lucida Console" w:hAnsi="Lucida Console" w:cs="Lucida Console"/>
-          <w:sz w:val="18"/>
-          <w:szCs w:val="18"/>
-        </w:rPr>
-        <w:t xml:space="preserve">    --load-balancer-</w:t>
-      </w:r>
-      <w:proofErr w:type="spellStart"/>
-      <w:r>
-        <w:rPr>
-          <w:rFonts w:ascii="Lucida Console" w:hAnsi="Lucida Console" w:cs="Lucida Console"/>
-          <w:sz w:val="18"/>
-          <w:szCs w:val="18"/>
-        </w:rPr>
-        <w:t>sku</w:t>
-      </w:r>
-      <w:proofErr w:type="spellEnd"/>
-      <w:r>
-        <w:rPr>
-          <w:rFonts w:ascii="Lucida Console" w:hAnsi="Lucida Console" w:cs="Lucida Console"/>
-          <w:sz w:val="18"/>
-          <w:szCs w:val="18"/>
-        </w:rPr>
         <w:t xml:space="preserve"> basic \</w:t>
       </w:r>
     </w:p>
@@ -1980,60 +1783,24 @@
           <w:sz w:val="18"/>
           <w:szCs w:val="18"/>
         </w:rPr>
-        <w:t xml:space="preserve">    --location </w:t>
-      </w:r>
-      <w:proofErr w:type="spellStart"/>
-      <w:r>
-        <w:rPr>
-          <w:rFonts w:ascii="Lucida Console" w:hAnsi="Lucida Console" w:cs="Lucida Console"/>
-          <w:sz w:val="18"/>
-          <w:szCs w:val="18"/>
-        </w:rPr>
-        <w:t>westeurope</w:t>
-      </w:r>
-      <w:proofErr w:type="spellEnd"/>
-      <w:r>
-        <w:rPr>
-          <w:rFonts w:ascii="Lucida Console" w:hAnsi="Lucida Console" w:cs="Lucida Console"/>
-          <w:sz w:val="18"/>
-          <w:szCs w:val="18"/>
-        </w:rPr>
-        <w:t xml:space="preserve"> \</w:t>
-      </w:r>
-    </w:p>
-    <w:p>
-      <w:pPr>
-        <w:rPr>
-          <w:rFonts w:ascii="Lucida Console" w:hAnsi="Lucida Console" w:cs="Lucida Console"/>
-          <w:sz w:val="18"/>
-          <w:szCs w:val="18"/>
-        </w:rPr>
-      </w:pPr>
-      <w:r>
-        <w:rPr>
-          <w:rFonts w:ascii="Lucida Console" w:hAnsi="Lucida Console" w:cs="Lucida Console"/>
-          <w:sz w:val="18"/>
-          <w:szCs w:val="18"/>
-        </w:rPr>
-        <w:t xml:space="preserve">    --enable-cluster-</w:t>
-      </w:r>
-      <w:proofErr w:type="spellStart"/>
-      <w:r>
-        <w:rPr>
-          <w:rFonts w:ascii="Lucida Console" w:hAnsi="Lucida Console" w:cs="Lucida Console"/>
-          <w:sz w:val="18"/>
-          <w:szCs w:val="18"/>
-        </w:rPr>
-        <w:t>autoscaler</w:t>
-      </w:r>
-      <w:proofErr w:type="spellEnd"/>
-      <w:r>
-        <w:rPr>
-          <w:rFonts w:ascii="Lucida Console" w:hAnsi="Lucida Console" w:cs="Lucida Console"/>
-          <w:sz w:val="18"/>
-          <w:szCs w:val="18"/>
-        </w:rPr>
-        <w:t xml:space="preserve"> \</w:t>
+        <w:t xml:space="preserve">    --location westeurope \</w:t>
+      </w:r>
+    </w:p>
+    <w:p>
+      <w:pPr>
+        <w:rPr>
+          <w:rFonts w:ascii="Lucida Console" w:hAnsi="Lucida Console" w:cs="Lucida Console"/>
+          <w:sz w:val="18"/>
+          <w:szCs w:val="18"/>
+        </w:rPr>
+      </w:pPr>
+      <w:r>
+        <w:rPr>
+          <w:rFonts w:ascii="Lucida Console" w:hAnsi="Lucida Console" w:cs="Lucida Console"/>
+          <w:sz w:val="18"/>
+          <w:szCs w:val="18"/>
+        </w:rPr>
+        <w:t xml:space="preserve">    --enable-cluster-autoscaler \</w:t>
       </w:r>
     </w:p>
     <w:p>
@@ -2188,25 +1955,7 @@
           <w:sz w:val="18"/>
           <w:szCs w:val="18"/>
         </w:rPr>
-        <w:t xml:space="preserve">Try to perform </w:t>
-      </w:r>
-      <w:proofErr w:type="spellStart"/>
-      <w:r>
-        <w:rPr>
-          <w:rFonts w:ascii="Lucida Console" w:hAnsi="Lucida Console" w:cs="Lucida Console"/>
-          <w:sz w:val="18"/>
-          <w:szCs w:val="18"/>
-        </w:rPr>
-        <w:t>kubectl</w:t>
-      </w:r>
-      <w:proofErr w:type="spellEnd"/>
-      <w:r>
-        <w:rPr>
-          <w:rFonts w:ascii="Lucida Console" w:hAnsi="Lucida Console" w:cs="Lucida Console"/>
-          <w:sz w:val="18"/>
-          <w:szCs w:val="18"/>
-        </w:rPr>
-        <w:t>.</w:t>
+        <w:t>Try to perform kubectl.</w:t>
       </w:r>
     </w:p>
     <w:p>
@@ -2231,25 +1980,7 @@
           <w:sz w:val="18"/>
           <w:szCs w:val="18"/>
         </w:rPr>
-        <w:t xml:space="preserve">ted to my local </w:t>
-      </w:r>
-      <w:proofErr w:type="spellStart"/>
-      <w:r>
-        <w:rPr>
-          <w:rFonts w:ascii="Lucida Console" w:hAnsi="Lucida Console" w:cs="Lucida Console"/>
-          <w:sz w:val="18"/>
-          <w:szCs w:val="18"/>
-        </w:rPr>
-        <w:t>kubeconfig</w:t>
-      </w:r>
-      <w:proofErr w:type="spellEnd"/>
-      <w:r>
-        <w:rPr>
-          <w:rFonts w:ascii="Lucida Console" w:hAnsi="Lucida Console" w:cs="Lucida Console"/>
-          <w:sz w:val="18"/>
-          <w:szCs w:val="18"/>
-        </w:rPr>
-        <w:t xml:space="preserve"> file, which is not connecting to Azure’s network</w:t>
+        <w:t>ted to my local kubeconfig file, which is not connecting to Azure’s network</w:t>
       </w:r>
       <w:r>
         <w:rPr>
@@ -2351,25 +2082,7 @@
           <w:sz w:val="18"/>
           <w:szCs w:val="18"/>
         </w:rPr>
-        <w:t xml:space="preserve"> get-credentials with Override command. Alternatively, I can delete the </w:t>
-      </w:r>
-      <w:proofErr w:type="spellStart"/>
-      <w:r>
-        <w:rPr>
-          <w:rFonts w:ascii="Lucida Console" w:hAnsi="Lucida Console" w:cs="Lucida Console"/>
-          <w:sz w:val="18"/>
-          <w:szCs w:val="18"/>
-        </w:rPr>
-        <w:t>kubeconfig</w:t>
-      </w:r>
-      <w:proofErr w:type="spellEnd"/>
-      <w:r>
-        <w:rPr>
-          <w:rFonts w:ascii="Lucida Console" w:hAnsi="Lucida Console" w:cs="Lucida Console"/>
-          <w:sz w:val="18"/>
-          <w:szCs w:val="18"/>
-        </w:rPr>
-        <w:t xml:space="preserve"> file and recreate new </w:t>
+        <w:t xml:space="preserve"> get-credentials with Override command. Alternatively, I can delete the kubeconfig file and recreate new </w:t>
       </w:r>
       <w:proofErr w:type="spellStart"/>
       <w:r>
@@ -2453,40 +2166,17 @@
     <w:p/>
     <w:p>
       <w:r>
-        <w:t xml:space="preserve">Once merged, check the </w:t>
-      </w:r>
-      <w:proofErr w:type="spellStart"/>
-      <w:r>
-        <w:t>kubeconfig</w:t>
-      </w:r>
-      <w:proofErr w:type="spellEnd"/>
-    </w:p>
-    <w:p>
-      <w:r>
-        <w:rPr>
-          <w:rFonts w:ascii="Lucida Console" w:hAnsi="Lucida Console" w:cs="Lucida Console"/>
-          <w:sz w:val="18"/>
-          <w:szCs w:val="18"/>
-        </w:rPr>
-        <w:t xml:space="preserve">$ </w:t>
-      </w:r>
-      <w:proofErr w:type="spellStart"/>
-      <w:r>
-        <w:rPr>
-          <w:rFonts w:ascii="Lucida Console" w:hAnsi="Lucida Console" w:cs="Lucida Console"/>
-          <w:sz w:val="18"/>
-          <w:szCs w:val="18"/>
-        </w:rPr>
-        <w:t>kubectl</w:t>
-      </w:r>
-      <w:proofErr w:type="spellEnd"/>
-      <w:r>
-        <w:rPr>
-          <w:rFonts w:ascii="Lucida Console" w:hAnsi="Lucida Console" w:cs="Lucida Console"/>
-          <w:sz w:val="18"/>
-          <w:szCs w:val="18"/>
-        </w:rPr>
-        <w:t xml:space="preserve"> </w:t>
+        <w:t>Once merged, check the kubeconfig</w:t>
+      </w:r>
+    </w:p>
+    <w:p>
+      <w:r>
+        <w:rPr>
+          <w:rFonts w:ascii="Lucida Console" w:hAnsi="Lucida Console" w:cs="Lucida Console"/>
+          <w:sz w:val="18"/>
+          <w:szCs w:val="18"/>
+        </w:rPr>
+        <w:t xml:space="preserve">$ kubectl </w:t>
       </w:r>
       <w:proofErr w:type="spellStart"/>
       <w:r>
@@ -2610,25 +2300,7 @@
           <w:sz w:val="18"/>
           <w:szCs w:val="18"/>
         </w:rPr>
-        <w:t xml:space="preserve">$ </w:t>
-      </w:r>
-      <w:proofErr w:type="spellStart"/>
-      <w:r>
-        <w:rPr>
-          <w:rFonts w:ascii="Lucida Console" w:hAnsi="Lucida Console" w:cs="Lucida Console"/>
-          <w:sz w:val="18"/>
-          <w:szCs w:val="18"/>
-        </w:rPr>
-        <w:t>kubectl</w:t>
-      </w:r>
-      <w:proofErr w:type="spellEnd"/>
-      <w:r>
-        <w:rPr>
-          <w:rFonts w:ascii="Lucida Console" w:hAnsi="Lucida Console" w:cs="Lucida Console"/>
-          <w:sz w:val="18"/>
-          <w:szCs w:val="18"/>
-        </w:rPr>
-        <w:t xml:space="preserve"> get nodes</w:t>
+        <w:t>$ kubectl get nodes</w:t>
       </w:r>
     </w:p>
     <w:p>
@@ -2726,23 +2398,7 @@
     </w:p>
     <w:p>
       <w:r>
-        <w:t xml:space="preserve">The k8s </w:t>
-      </w:r>
-      <w:proofErr w:type="spellStart"/>
-      <w:r>
-        <w:t>yaml</w:t>
-      </w:r>
-      <w:proofErr w:type="spellEnd"/>
-      <w:r>
-        <w:t xml:space="preserve"> file (deployment) retrieves image from Microsoft </w:t>
-      </w:r>
-      <w:proofErr w:type="spellStart"/>
-      <w:r>
-        <w:t>mcr</w:t>
-      </w:r>
-      <w:proofErr w:type="spellEnd"/>
-      <w:r>
-        <w:t xml:space="preserve">, which must be updated to our </w:t>
+        <w:t xml:space="preserve">The k8s yaml file (deployment) retrieves image from Microsoft mcr, which must be updated to our </w:t>
       </w:r>
       <w:r>
         <w:t xml:space="preserve">own </w:t>
@@ -2814,7 +2470,7 @@
           <w:sz w:val="18"/>
           <w:szCs w:val="18"/>
         </w:rPr>
-        <w:t xml:space="preserve">$ </w:t>
+        <w:t xml:space="preserve">$ az </w:t>
       </w:r>
       <w:proofErr w:type="spellStart"/>
       <w:r>
@@ -2823,7 +2479,7 @@
           <w:sz w:val="18"/>
           <w:szCs w:val="18"/>
         </w:rPr>
-        <w:t>az</w:t>
+        <w:t>acr</w:t>
       </w:r>
       <w:proofErr w:type="spellEnd"/>
       <w:r>
@@ -2832,43 +2488,7 @@
           <w:sz w:val="18"/>
           <w:szCs w:val="18"/>
         </w:rPr>
-        <w:t xml:space="preserve"> </w:t>
-      </w:r>
-      <w:proofErr w:type="spellStart"/>
-      <w:r>
-        <w:rPr>
-          <w:rFonts w:ascii="Lucida Console" w:hAnsi="Lucida Console" w:cs="Lucida Console"/>
-          <w:sz w:val="18"/>
-          <w:szCs w:val="18"/>
-        </w:rPr>
-        <w:t>acr</w:t>
-      </w:r>
-      <w:proofErr w:type="spellEnd"/>
-      <w:r>
-        <w:rPr>
-          <w:rFonts w:ascii="Lucida Console" w:hAnsi="Lucida Console" w:cs="Lucida Console"/>
-          <w:sz w:val="18"/>
-          <w:szCs w:val="18"/>
-        </w:rPr>
-        <w:t xml:space="preserve"> list --resource-group </w:t>
-      </w:r>
-      <w:proofErr w:type="spellStart"/>
-      <w:r>
-        <w:rPr>
-          <w:rFonts w:ascii="Lucida Console" w:hAnsi="Lucida Console" w:cs="Lucida Console"/>
-          <w:sz w:val="18"/>
-          <w:szCs w:val="18"/>
-        </w:rPr>
-        <w:t>VotingAppResourceGroup</w:t>
-      </w:r>
-      <w:proofErr w:type="spellEnd"/>
-      <w:r>
-        <w:rPr>
-          <w:rFonts w:ascii="Lucida Console" w:hAnsi="Lucida Console" w:cs="Lucida Console"/>
-          <w:sz w:val="18"/>
-          <w:szCs w:val="18"/>
-        </w:rPr>
-        <w:t xml:space="preserve"> --query "[].{</w:t>
+        <w:t xml:space="preserve"> list --resource-group VotingAppResourceGroup --query "[].{</w:t>
       </w:r>
       <w:proofErr w:type="spellStart"/>
       <w:r>
@@ -2946,25 +2566,7 @@
           <w:sz w:val="18"/>
           <w:szCs w:val="18"/>
         </w:rPr>
-        <w:t xml:space="preserve">$ </w:t>
-      </w:r>
-      <w:proofErr w:type="spellStart"/>
-      <w:r>
-        <w:rPr>
-          <w:rFonts w:ascii="Lucida Console" w:hAnsi="Lucida Console" w:cs="Lucida Console"/>
-          <w:sz w:val="18"/>
-          <w:szCs w:val="18"/>
-        </w:rPr>
-        <w:t>kubectl</w:t>
-      </w:r>
-      <w:proofErr w:type="spellEnd"/>
-      <w:r>
-        <w:rPr>
-          <w:rFonts w:ascii="Lucida Console" w:hAnsi="Lucida Console" w:cs="Lucida Console"/>
-          <w:sz w:val="18"/>
-          <w:szCs w:val="18"/>
-        </w:rPr>
-        <w:t xml:space="preserve"> apply -f azure-vote-all-in-one-</w:t>
+        <w:t>$ kubectl apply -f azure-vote-all-in-one-</w:t>
       </w:r>
       <w:proofErr w:type="spellStart"/>
       <w:r>
@@ -3021,13 +2623,8 @@
     </w:p>
     <w:p/>
     <w:p>
-      <w:proofErr w:type="spellStart"/>
-      <w:r>
-        <w:t>kubectl</w:t>
-      </w:r>
-      <w:proofErr w:type="spellEnd"/>
-      <w:r>
-        <w:t xml:space="preserve"> get service co</w:t>
+      <w:r>
+        <w:t>kubectl get service co</w:t>
       </w:r>
       <w:r>
         <w:t>mmand with the --watch argument provides monitoring and exposes the external IP address where the application hosted</w:t>
@@ -3040,34 +2637,58 @@
           <w:sz w:val="18"/>
           <w:szCs w:val="18"/>
         </w:rPr>
-        <w:t xml:space="preserve">$ </w:t>
-      </w:r>
-      <w:proofErr w:type="spellStart"/>
-      <w:r>
-        <w:rPr>
-          <w:rFonts w:ascii="Lucida Console" w:hAnsi="Lucida Console" w:cs="Lucida Console"/>
-          <w:sz w:val="18"/>
-          <w:szCs w:val="18"/>
-        </w:rPr>
-        <w:t>kubectl</w:t>
-      </w:r>
-      <w:proofErr w:type="spellEnd"/>
-      <w:r>
-        <w:rPr>
-          <w:rFonts w:ascii="Lucida Console" w:hAnsi="Lucida Console" w:cs="Lucida Console"/>
-          <w:sz w:val="18"/>
-          <w:szCs w:val="18"/>
-        </w:rPr>
-        <w:t xml:space="preserve"> get service azure-vote-front --watch</w:t>
-      </w:r>
-    </w:p>
-    <w:p>
-      <w:r>
-        <w:rPr>
-          <w:noProof/>
-        </w:rPr>
-        <w:drawing>
-          <wp:inline distT="0" distB="0" distL="0" distR="0" wp14:anchorId="1D1FB18F" wp14:editId="3F35792B">
+        <w:t>$ kubectl get service azure-vote-front --watch</w:t>
+      </w:r>
+    </w:p>
+    <w:p>
+      <w:r>
+        <w:rPr>
+          <w:noProof/>
+        </w:rPr>
+        <w:drawing>
+          <wp:inline distT="0" distB="0" distL="0" distR="0" wp14:anchorId="467BA961" wp14:editId="411DFB95">
+            <wp:extent cx="5676900" cy="628650"/>
+            <wp:effectExtent l="0" t="0" r="0" b="0"/>
+            <wp:docPr id="58" name="Picture 58"/>
+            <wp:cNvGraphicFramePr>
+              <a:graphicFrameLocks xmlns:a="http://schemas.openxmlformats.org/drawingml/2006/main" noChangeAspect="1"/>
+            </wp:cNvGraphicFramePr>
+            <a:graphic xmlns:a="http://schemas.openxmlformats.org/drawingml/2006/main">
+              <a:graphicData uri="http://schemas.openxmlformats.org/drawingml/2006/picture">
+                <pic:pic xmlns:pic="http://schemas.openxmlformats.org/drawingml/2006/picture">
+                  <pic:nvPicPr>
+                    <pic:cNvPr id="1" name=""/>
+                    <pic:cNvPicPr/>
+                  </pic:nvPicPr>
+                  <pic:blipFill>
+                    <a:blip r:embed="rId29"/>
+                    <a:stretch>
+                      <a:fillRect/>
+                    </a:stretch>
+                  </pic:blipFill>
+                  <pic:spPr>
+                    <a:xfrm>
+                      <a:off x="0" y="0"/>
+                      <a:ext cx="5676900" cy="628650"/>
+                    </a:xfrm>
+                    <a:prstGeom prst="rect">
+                      <a:avLst/>
+                    </a:prstGeom>
+                  </pic:spPr>
+                </pic:pic>
+              </a:graphicData>
+            </a:graphic>
+          </wp:inline>
+        </w:drawing>
+      </w:r>
+    </w:p>
+    <w:p>
+      <w:r>
+        <w:rPr>
+          <w:noProof/>
+        </w:rPr>
+        <w:drawing>
+          <wp:inline distT="0" distB="0" distL="0" distR="0" wp14:anchorId="2037365D" wp14:editId="012D4370">
             <wp:extent cx="5943600" cy="639445"/>
             <wp:effectExtent l="0" t="0" r="0" b="8255"/>
             <wp:docPr id="25" name="Picture 25"/>
@@ -3082,7 +2703,7 @@
                     <pic:cNvPicPr/>
                   </pic:nvPicPr>
                   <pic:blipFill>
-                    <a:blip r:embed="rId29"/>
+                    <a:blip r:embed="rId30"/>
                     <a:stretch>
                       <a:fillRect/>
                     </a:stretch>
@@ -3103,7 +2724,6 @@
         </w:drawing>
       </w:r>
     </w:p>
-    <w:p/>
     <w:p>
       <w:r>
         <w:t>Now you will see the application running with the dedicated IP.</w:t>
@@ -3136,7 +2756,7 @@
                     </pic:cNvPicPr>
                   </pic:nvPicPr>
                   <pic:blipFill>
-                    <a:blip r:embed="rId30" cstate="print">
+                    <a:blip r:embed="rId31" cstate="print">
                       <a:extLst>
                         <a:ext uri="{28A0092B-C50C-407E-A947-70E740481C1C}">
                           <a14:useLocalDpi xmlns:a14="http://schemas.microsoft.com/office/drawing/2010/main" val="0"/>
@@ -3210,7 +2830,7 @@
                     <pic:cNvPicPr/>
                   </pic:nvPicPr>
                   <pic:blipFill>
-                    <a:blip r:embed="rId31"/>
+                    <a:blip r:embed="rId32"/>
                     <a:stretch>
                       <a:fillRect/>
                     </a:stretch>
@@ -3255,7 +2875,7 @@
                     <pic:cNvPicPr/>
                   </pic:nvPicPr>
                   <pic:blipFill>
-                    <a:blip r:embed="rId32"/>
+                    <a:blip r:embed="rId33"/>
                     <a:stretch>
                       <a:fillRect/>
                     </a:stretch>
@@ -3318,7 +2938,7 @@
                     <pic:cNvPicPr/>
                   </pic:nvPicPr>
                   <pic:blipFill>
-                    <a:blip r:embed="rId33"/>
+                    <a:blip r:embed="rId34"/>
                     <a:stretch>
                       <a:fillRect/>
                     </a:stretch>
@@ -3372,25 +2992,7 @@
           <w:sz w:val="18"/>
           <w:szCs w:val="18"/>
         </w:rPr>
-        <w:t xml:space="preserve">$ </w:t>
-      </w:r>
-      <w:proofErr w:type="spellStart"/>
-      <w:r>
-        <w:rPr>
-          <w:rFonts w:ascii="Lucida Console" w:hAnsi="Lucida Console" w:cs="Lucida Console"/>
-          <w:sz w:val="18"/>
-          <w:szCs w:val="18"/>
-        </w:rPr>
-        <w:t>kubectl</w:t>
-      </w:r>
-      <w:proofErr w:type="spellEnd"/>
-      <w:r>
-        <w:rPr>
-          <w:rFonts w:ascii="Lucida Console" w:hAnsi="Lucida Console" w:cs="Lucida Console"/>
-          <w:sz w:val="18"/>
-          <w:szCs w:val="18"/>
-        </w:rPr>
-        <w:t xml:space="preserve"> scale --replicas=5 deployment/azure-vote-front</w:t>
+        <w:t>$ kubectl scale --replicas=5 deployment/azure-vote-front</w:t>
       </w:r>
     </w:p>
     <w:p>
@@ -3414,7 +3016,7 @@
                     <pic:cNvPicPr/>
                   </pic:nvPicPr>
                   <pic:blipFill>
-                    <a:blip r:embed="rId34"/>
+                    <a:blip r:embed="rId35"/>
                     <a:stretch>
                       <a:fillRect/>
                     </a:stretch>
@@ -3501,7 +3103,7 @@
           <w:sz w:val="18"/>
           <w:szCs w:val="18"/>
         </w:rPr>
-        <w:t xml:space="preserve">$ </w:t>
+        <w:t xml:space="preserve">$ az </w:t>
       </w:r>
       <w:proofErr w:type="spellStart"/>
       <w:r>
@@ -3510,7 +3112,7 @@
           <w:sz w:val="18"/>
           <w:szCs w:val="18"/>
         </w:rPr>
-        <w:t>az</w:t>
+        <w:t>aks</w:t>
       </w:r>
       <w:proofErr w:type="spellEnd"/>
       <w:r>
@@ -3519,43 +3121,7 @@
           <w:sz w:val="18"/>
           <w:szCs w:val="18"/>
         </w:rPr>
-        <w:t xml:space="preserve"> </w:t>
-      </w:r>
-      <w:proofErr w:type="spellStart"/>
-      <w:r>
-        <w:rPr>
-          <w:rFonts w:ascii="Lucida Console" w:hAnsi="Lucida Console" w:cs="Lucida Console"/>
-          <w:sz w:val="18"/>
-          <w:szCs w:val="18"/>
-        </w:rPr>
-        <w:t>aks</w:t>
-      </w:r>
-      <w:proofErr w:type="spellEnd"/>
-      <w:r>
-        <w:rPr>
-          <w:rFonts w:ascii="Lucida Console" w:hAnsi="Lucida Console" w:cs="Lucida Console"/>
-          <w:sz w:val="18"/>
-          <w:szCs w:val="18"/>
-        </w:rPr>
-        <w:t xml:space="preserve"> show --resource-group </w:t>
-      </w:r>
-      <w:proofErr w:type="spellStart"/>
-      <w:r>
-        <w:rPr>
-          <w:rFonts w:ascii="Lucida Console" w:hAnsi="Lucida Console" w:cs="Lucida Console"/>
-          <w:sz w:val="18"/>
-          <w:szCs w:val="18"/>
-        </w:rPr>
-        <w:t>VotingAppResourceGroup</w:t>
-      </w:r>
-      <w:proofErr w:type="spellEnd"/>
-      <w:r>
-        <w:rPr>
-          <w:rFonts w:ascii="Lucida Console" w:hAnsi="Lucida Console" w:cs="Lucida Console"/>
-          <w:sz w:val="18"/>
-          <w:szCs w:val="18"/>
-        </w:rPr>
-        <w:t xml:space="preserve"> --name </w:t>
+        <w:t xml:space="preserve"> show --resource-group VotingAppResourceGroup --name </w:t>
       </w:r>
       <w:proofErr w:type="spellStart"/>
       <w:r>
@@ -3615,7 +3181,7 @@
                     <pic:cNvPicPr/>
                   </pic:nvPicPr>
                   <pic:blipFill>
-                    <a:blip r:embed="rId35"/>
+                    <a:blip r:embed="rId36"/>
                     <a:stretch>
                       <a:fillRect/>
                     </a:stretch>
@@ -3716,25 +3282,7 @@
           <w:sz w:val="18"/>
           <w:szCs w:val="18"/>
         </w:rPr>
-        <w:t xml:space="preserve">  </w:t>
-      </w:r>
-      <w:proofErr w:type="spellStart"/>
-      <w:r>
-        <w:rPr>
-          <w:rFonts w:ascii="Lucida Console" w:hAnsi="Lucida Console" w:cs="Lucida Console"/>
-          <w:sz w:val="18"/>
-          <w:szCs w:val="18"/>
-        </w:rPr>
-        <w:t>kubectl</w:t>
-      </w:r>
-      <w:proofErr w:type="spellEnd"/>
-      <w:r>
-        <w:rPr>
-          <w:rFonts w:ascii="Lucida Console" w:hAnsi="Lucida Console" w:cs="Lucida Console"/>
-          <w:sz w:val="18"/>
-          <w:szCs w:val="18"/>
-        </w:rPr>
-        <w:t xml:space="preserve"> </w:t>
+        <w:t xml:space="preserve">  kubectl </w:t>
       </w:r>
       <w:proofErr w:type="spellStart"/>
       <w:r>
@@ -3779,7 +3327,7 @@
                     <pic:cNvPicPr/>
                   </pic:nvPicPr>
                   <pic:blipFill>
-                    <a:blip r:embed="rId36"/>
+                    <a:blip r:embed="rId37"/>
                     <a:stretch>
                       <a:fillRect/>
                     </a:stretch>
@@ -3823,7 +3371,7 @@
                     <pic:cNvPicPr/>
                   </pic:nvPicPr>
                   <pic:blipFill>
-                    <a:blip r:embed="rId37"/>
+                    <a:blip r:embed="rId38"/>
                     <a:stretch>
                       <a:fillRect/>
                     </a:stretch>
@@ -3867,7 +3415,7 @@
                     <pic:cNvPicPr/>
                   </pic:nvPicPr>
                   <pic:blipFill>
-                    <a:blip r:embed="rId38"/>
+                    <a:blip r:embed="rId39"/>
                     <a:stretch>
                       <a:fillRect/>
                     </a:stretch>
@@ -3911,7 +3459,7 @@
                     <pic:cNvPicPr/>
                   </pic:nvPicPr>
                   <pic:blipFill>
-                    <a:blip r:embed="rId39"/>
+                    <a:blip r:embed="rId40"/>
                     <a:stretch>
                       <a:fillRect/>
                     </a:stretch>
@@ -3981,7 +3529,7 @@
                     <pic:cNvPicPr/>
                   </pic:nvPicPr>
                   <pic:blipFill>
-                    <a:blip r:embed="rId40"/>
+                    <a:blip r:embed="rId41"/>
                     <a:stretch>
                       <a:fillRect/>
                     </a:stretch>
@@ -4023,7 +3571,7 @@
                     <pic:cNvPicPr/>
                   </pic:nvPicPr>
                   <pic:blipFill>
-                    <a:blip r:embed="rId41"/>
+                    <a:blip r:embed="rId42"/>
                     <a:stretch>
                       <a:fillRect/>
                     </a:stretch>
@@ -4072,7 +3620,7 @@
                     </pic:cNvPicPr>
                   </pic:nvPicPr>
                   <pic:blipFill>
-                    <a:blip r:embed="rId42">
+                    <a:blip r:embed="rId43">
                       <a:extLst>
                         <a:ext uri="{28A0092B-C50C-407E-A947-70E740481C1C}">
                           <a14:useLocalDpi xmlns:a14="http://schemas.microsoft.com/office/drawing/2010/main" val="0"/>
@@ -4138,7 +3686,7 @@
                     <pic:cNvPicPr/>
                   </pic:nvPicPr>
                   <pic:blipFill>
-                    <a:blip r:embed="rId43"/>
+                    <a:blip r:embed="rId44"/>
                     <a:stretch>
                       <a:fillRect/>
                     </a:stretch>
@@ -4192,7 +3740,7 @@
                     <pic:cNvPicPr/>
                   </pic:nvPicPr>
                   <pic:blipFill>
-                    <a:blip r:embed="rId44"/>
+                    <a:blip r:embed="rId45"/>
                     <a:stretch>
                       <a:fillRect/>
                     </a:stretch>
@@ -4234,7 +3782,7 @@
                     <pic:cNvPicPr/>
                   </pic:nvPicPr>
                   <pic:blipFill>
-                    <a:blip r:embed="rId45"/>
+                    <a:blip r:embed="rId46"/>
                     <a:stretch>
                       <a:fillRect/>
                     </a:stretch>
@@ -4279,7 +3827,7 @@
                     <pic:cNvPicPr/>
                   </pic:nvPicPr>
                   <pic:blipFill>
-                    <a:blip r:embed="rId46"/>
+                    <a:blip r:embed="rId47"/>
                     <a:stretch>
                       <a:fillRect/>
                     </a:stretch>
@@ -4302,41 +3850,26 @@
     </w:p>
     <w:p>
       <w:r>
-        <w:t xml:space="preserve">When deploying v2 app, </w:t>
+        <w:t xml:space="preserve">When deploying v2 app, kubectl set image took very long time. </w:t>
+      </w:r>
+    </w:p>
+    <w:p>
+      <w:r>
+        <w:t xml:space="preserve">I performed some </w:t>
       </w:r>
       <w:proofErr w:type="spellStart"/>
       <w:r>
-        <w:t>kubectl</w:t>
+        <w:t>kubeclt</w:t>
       </w:r>
       <w:proofErr w:type="spellEnd"/>
       <w:r>
-        <w:t xml:space="preserve"> set image took very long time. </w:t>
-      </w:r>
-    </w:p>
-    <w:p>
-      <w:r>
-        <w:t xml:space="preserve">I performed some </w:t>
-      </w:r>
-      <w:proofErr w:type="spellStart"/>
-      <w:r>
-        <w:t>kubeclt</w:t>
-      </w:r>
-      <w:proofErr w:type="spellEnd"/>
-      <w:r>
         <w:t xml:space="preserve"> scale operation (No need to set scale to same value)</w:t>
       </w:r>
     </w:p>
     <w:p>
       <w:r>
         <w:tab/>
-      </w:r>
-      <w:proofErr w:type="spellStart"/>
-      <w:r>
-        <w:t>kubectl</w:t>
-      </w:r>
-      <w:proofErr w:type="spellEnd"/>
-      <w:r>
-        <w:t xml:space="preserve"> scale --replicas=3 deployment/azure-vote-front</w:t>
+        <w:t>kubectl scale --replicas=3 deployment/azure-vote-front</w:t>
       </w:r>
     </w:p>
     <w:p>
@@ -4366,7 +3899,7 @@
                     <pic:cNvPicPr/>
                   </pic:nvPicPr>
                   <pic:blipFill>
-                    <a:blip r:embed="rId47"/>
+                    <a:blip r:embed="rId48"/>
                     <a:stretch>
                       <a:fillRect/>
                     </a:stretch>
@@ -4410,7 +3943,7 @@
                     <pic:cNvPicPr/>
                   </pic:nvPicPr>
                   <pic:blipFill>
-                    <a:blip r:embed="rId48"/>
+                    <a:blip r:embed="rId49"/>
                     <a:stretch>
                       <a:fillRect/>
                     </a:stretch>
@@ -4452,7 +3985,7 @@
                     <pic:cNvPicPr/>
                   </pic:nvPicPr>
                   <pic:blipFill>
-                    <a:blip r:embed="rId49"/>
+                    <a:blip r:embed="rId50"/>
                     <a:stretch>
                       <a:fillRect/>
                     </a:stretch>
@@ -4496,7 +4029,7 @@
                     <pic:cNvPicPr/>
                   </pic:nvPicPr>
                   <pic:blipFill>
-                    <a:blip r:embed="rId50"/>
+                    <a:blip r:embed="rId51"/>
                     <a:stretch>
                       <a:fillRect/>
                     </a:stretch>
@@ -4505,6 +4038,49 @@
                     <a:xfrm>
                       <a:off x="0" y="0"/>
                       <a:ext cx="5943600" cy="3526790"/>
+                    </a:xfrm>
+                    <a:prstGeom prst="rect">
+                      <a:avLst/>
+                    </a:prstGeom>
+                  </pic:spPr>
+                </pic:pic>
+              </a:graphicData>
+            </a:graphic>
+          </wp:inline>
+        </w:drawing>
+      </w:r>
+    </w:p>
+    <w:p/>
+    <w:p>
+      <w:r>
+        <w:rPr>
+          <w:noProof/>
+        </w:rPr>
+        <w:drawing>
+          <wp:inline distT="0" distB="0" distL="0" distR="0" wp14:anchorId="2665C957" wp14:editId="1846A382">
+            <wp:extent cx="5943600" cy="1666875"/>
+            <wp:effectExtent l="0" t="0" r="0" b="9525"/>
+            <wp:docPr id="59" name="Picture 59"/>
+            <wp:cNvGraphicFramePr>
+              <a:graphicFrameLocks xmlns:a="http://schemas.openxmlformats.org/drawingml/2006/main" noChangeAspect="1"/>
+            </wp:cNvGraphicFramePr>
+            <a:graphic xmlns:a="http://schemas.openxmlformats.org/drawingml/2006/main">
+              <a:graphicData uri="http://schemas.openxmlformats.org/drawingml/2006/picture">
+                <pic:pic xmlns:pic="http://schemas.openxmlformats.org/drawingml/2006/picture">
+                  <pic:nvPicPr>
+                    <pic:cNvPr id="1" name=""/>
+                    <pic:cNvPicPr/>
+                  </pic:nvPicPr>
+                  <pic:blipFill>
+                    <a:blip r:embed="rId52"/>
+                    <a:stretch>
+                      <a:fillRect/>
+                    </a:stretch>
+                  </pic:blipFill>
+                  <pic:spPr>
+                    <a:xfrm>
+                      <a:off x="0" y="0"/>
+                      <a:ext cx="5943600" cy="1666875"/>
                     </a:xfrm>
                     <a:prstGeom prst="rect">
                       <a:avLst/>
@@ -4544,7 +4120,7 @@
                     <pic:cNvPicPr/>
                   </pic:nvPicPr>
                   <pic:blipFill>
-                    <a:blip r:embed="rId51"/>
+                    <a:blip r:embed="rId53"/>
                     <a:stretch>
                       <a:fillRect/>
                     </a:stretch>
@@ -4587,7 +4163,7 @@
                     <pic:cNvPicPr/>
                   </pic:nvPicPr>
                   <pic:blipFill>
-                    <a:blip r:embed="rId52"/>
+                    <a:blip r:embed="rId54"/>
                     <a:stretch>
                       <a:fillRect/>
                     </a:stretch>
@@ -4631,7 +4207,7 @@
                     <pic:cNvPicPr/>
                   </pic:nvPicPr>
                   <pic:blipFill>
-                    <a:blip r:embed="rId53"/>
+                    <a:blip r:embed="rId55"/>
                     <a:stretch>
                       <a:fillRect/>
                     </a:stretch>
@@ -4674,7 +4250,7 @@
                     <pic:cNvPicPr/>
                   </pic:nvPicPr>
                   <pic:blipFill>
-                    <a:blip r:embed="rId54"/>
+                    <a:blip r:embed="rId56"/>
                     <a:stretch>
                       <a:fillRect/>
                     </a:stretch>
@@ -4718,7 +4294,7 @@
                     <pic:cNvPicPr/>
                   </pic:nvPicPr>
                   <pic:blipFill>
-                    <a:blip r:embed="rId55"/>
+                    <a:blip r:embed="rId57"/>
                     <a:stretch>
                       <a:fillRect/>
                     </a:stretch>
@@ -4766,7 +4342,7 @@
                     <pic:cNvPicPr/>
                   </pic:nvPicPr>
                   <pic:blipFill>
-                    <a:blip r:embed="rId56"/>
+                    <a:blip r:embed="rId58"/>
                     <a:stretch>
                       <a:fillRect/>
                     </a:stretch>
@@ -4809,7 +4385,7 @@
                     <pic:cNvPicPr/>
                   </pic:nvPicPr>
                   <pic:blipFill>
-                    <a:blip r:embed="rId57"/>
+                    <a:blip r:embed="rId59"/>
                     <a:stretch>
                       <a:fillRect/>
                     </a:stretch>
@@ -4852,7 +4428,7 @@
                     <pic:cNvPicPr/>
                   </pic:nvPicPr>
                   <pic:blipFill>
-                    <a:blip r:embed="rId58"/>
+                    <a:blip r:embed="rId60"/>
                     <a:stretch>
                       <a:fillRect/>
                     </a:stretch>
@@ -4895,7 +4471,7 @@
                     <pic:cNvPicPr/>
                   </pic:nvPicPr>
                   <pic:blipFill>
-                    <a:blip r:embed="rId59"/>
+                    <a:blip r:embed="rId61"/>
                     <a:stretch>
                       <a:fillRect/>
                     </a:stretch>
@@ -4939,7 +4515,7 @@
                     <pic:cNvPicPr/>
                   </pic:nvPicPr>
                   <pic:blipFill>
-                    <a:blip r:embed="rId60"/>
+                    <a:blip r:embed="rId62"/>
                     <a:stretch>
                       <a:fillRect/>
                     </a:stretch>
@@ -4982,7 +4558,7 @@
                     <pic:cNvPicPr/>
                   </pic:nvPicPr>
                   <pic:blipFill>
-                    <a:blip r:embed="rId61"/>
+                    <a:blip r:embed="rId63"/>
                     <a:stretch>
                       <a:fillRect/>
                     </a:stretch>
@@ -5030,7 +4606,7 @@
                     <pic:cNvPicPr/>
                   </pic:nvPicPr>
                   <pic:blipFill>
-                    <a:blip r:embed="rId62"/>
+                    <a:blip r:embed="rId64"/>
                     <a:stretch>
                       <a:fillRect/>
                     </a:stretch>
@@ -5056,6 +4632,325 @@
         </w:drawing>
       </w:r>
     </w:p>
+    <w:p/>
+    <w:p>
+      <w:pPr>
+        <w:rPr>
+          <w:rFonts w:ascii="Segoe UI" w:eastAsiaTheme="majorEastAsia" w:hAnsi="Segoe UI" w:cs="Segoe UI"/>
+          <w:color w:val="E3E3E3"/>
+          <w:sz w:val="32"/>
+          <w:szCs w:val="32"/>
+        </w:rPr>
+      </w:pPr>
+      <w:r>
+        <w:rPr>
+          <w:rFonts w:ascii="Segoe UI" w:hAnsi="Segoe UI" w:cs="Segoe UI"/>
+          <w:color w:val="E3E3E3"/>
+        </w:rPr>
+        <w:br w:type="page"/>
+      </w:r>
+    </w:p>
+    <w:p>
+      <w:pPr>
+        <w:pStyle w:val="Heading1"/>
+        <w:shd w:val="clear" w:color="auto" w:fill="171717"/>
+        <w:spacing w:before="0"/>
+        <w:rPr>
+          <w:rFonts w:ascii="Segoe UI" w:hAnsi="Segoe UI" w:cs="Segoe UI"/>
+          <w:color w:val="E3E3E3"/>
+        </w:rPr>
+      </w:pPr>
+      <w:r>
+        <w:rPr>
+          <w:rFonts w:ascii="Segoe UI" w:hAnsi="Segoe UI" w:cs="Segoe UI"/>
+          <w:color w:val="E3E3E3"/>
+        </w:rPr>
+        <w:lastRenderedPageBreak/>
+        <w:t xml:space="preserve">Create pipeline for start and stop VM </w:t>
+      </w:r>
+      <w:proofErr w:type="spellStart"/>
+      <w:r>
+        <w:rPr>
+          <w:rFonts w:ascii="Segoe UI" w:hAnsi="Segoe UI" w:cs="Segoe UI"/>
+          <w:color w:val="E3E3E3"/>
+        </w:rPr>
+        <w:t>scaleset</w:t>
+      </w:r>
+      <w:proofErr w:type="spellEnd"/>
+      <w:r>
+        <w:rPr>
+          <w:rFonts w:ascii="Segoe UI" w:hAnsi="Segoe UI" w:cs="Segoe UI"/>
+          <w:color w:val="E3E3E3"/>
+        </w:rPr>
+        <w:t xml:space="preserve"> </w:t>
+      </w:r>
+    </w:p>
+    <w:p/>
+    <w:p>
+      <w:r>
+        <w:t xml:space="preserve">I am not very much clear with VM </w:t>
+      </w:r>
+      <w:proofErr w:type="spellStart"/>
+      <w:r>
+        <w:t>scaleset</w:t>
+      </w:r>
+      <w:proofErr w:type="spellEnd"/>
+      <w:r>
+        <w:t xml:space="preserve"> concept.</w:t>
+      </w:r>
+    </w:p>
+    <w:p>
+      <w:pPr>
+        <w:pStyle w:val="ListParagraph"/>
+        <w:numPr>
+          <w:ilvl w:val="0"/>
+          <w:numId w:val="1"/>
+        </w:numPr>
+      </w:pPr>
+      <w:proofErr w:type="gramStart"/>
+      <w:r>
+        <w:t>First</w:t>
+      </w:r>
+      <w:proofErr w:type="gramEnd"/>
+      <w:r>
+        <w:t xml:space="preserve"> I added plugin from marketplace for Azure VM manager</w:t>
+      </w:r>
+      <w:r>
+        <w:t>.</w:t>
+      </w:r>
+    </w:p>
+    <w:p>
+      <w:pPr>
+        <w:pStyle w:val="ListParagraph"/>
+        <w:numPr>
+          <w:ilvl w:val="0"/>
+          <w:numId w:val="1"/>
+        </w:numPr>
+      </w:pPr>
+      <w:r>
+        <w:t>One prerequisite was to add storage account</w:t>
+      </w:r>
+    </w:p>
+    <w:p>
+      <w:r>
+        <w:rPr>
+          <w:noProof/>
+        </w:rPr>
+        <w:drawing>
+          <wp:inline distT="0" distB="0" distL="0" distR="0" wp14:anchorId="48959082" wp14:editId="2CD5A7C4">
+            <wp:extent cx="5943600" cy="4596765"/>
+            <wp:effectExtent l="19050" t="19050" r="19050" b="13335"/>
+            <wp:docPr id="60" name="Picture 60"/>
+            <wp:cNvGraphicFramePr>
+              <a:graphicFrameLocks xmlns:a="http://schemas.openxmlformats.org/drawingml/2006/main" noChangeAspect="1"/>
+            </wp:cNvGraphicFramePr>
+            <a:graphic xmlns:a="http://schemas.openxmlformats.org/drawingml/2006/main">
+              <a:graphicData uri="http://schemas.openxmlformats.org/drawingml/2006/picture">
+                <pic:pic xmlns:pic="http://schemas.openxmlformats.org/drawingml/2006/picture">
+                  <pic:nvPicPr>
+                    <pic:cNvPr id="1" name=""/>
+                    <pic:cNvPicPr/>
+                  </pic:nvPicPr>
+                  <pic:blipFill>
+                    <a:blip r:embed="rId65"/>
+                    <a:stretch>
+                      <a:fillRect/>
+                    </a:stretch>
+                  </pic:blipFill>
+                  <pic:spPr>
+                    <a:xfrm>
+                      <a:off x="0" y="0"/>
+                      <a:ext cx="5943600" cy="4596765"/>
+                    </a:xfrm>
+                    <a:prstGeom prst="rect">
+                      <a:avLst/>
+                    </a:prstGeom>
+                    <a:ln>
+                      <a:solidFill>
+                        <a:schemeClr val="accent1"/>
+                      </a:solidFill>
+                    </a:ln>
+                  </pic:spPr>
+                </pic:pic>
+              </a:graphicData>
+            </a:graphic>
+          </wp:inline>
+        </w:drawing>
+      </w:r>
+    </w:p>
+    <w:p>
+      <w:r>
+        <w:rPr>
+          <w:noProof/>
+        </w:rPr>
+        <w:drawing>
+          <wp:inline distT="0" distB="0" distL="0" distR="0" wp14:anchorId="1B91D5A9" wp14:editId="44BE6480">
+            <wp:extent cx="5943600" cy="1812925"/>
+            <wp:effectExtent l="19050" t="19050" r="19050" b="15875"/>
+            <wp:docPr id="61" name="Picture 61"/>
+            <wp:cNvGraphicFramePr>
+              <a:graphicFrameLocks xmlns:a="http://schemas.openxmlformats.org/drawingml/2006/main" noChangeAspect="1"/>
+            </wp:cNvGraphicFramePr>
+            <a:graphic xmlns:a="http://schemas.openxmlformats.org/drawingml/2006/main">
+              <a:graphicData uri="http://schemas.openxmlformats.org/drawingml/2006/picture">
+                <pic:pic xmlns:pic="http://schemas.openxmlformats.org/drawingml/2006/picture">
+                  <pic:nvPicPr>
+                    <pic:cNvPr id="1" name=""/>
+                    <pic:cNvPicPr/>
+                  </pic:nvPicPr>
+                  <pic:blipFill>
+                    <a:blip r:embed="rId66"/>
+                    <a:stretch>
+                      <a:fillRect/>
+                    </a:stretch>
+                  </pic:blipFill>
+                  <pic:spPr>
+                    <a:xfrm>
+                      <a:off x="0" y="0"/>
+                      <a:ext cx="5943600" cy="1812925"/>
+                    </a:xfrm>
+                    <a:prstGeom prst="rect">
+                      <a:avLst/>
+                    </a:prstGeom>
+                    <a:ln>
+                      <a:solidFill>
+                        <a:schemeClr val="accent1"/>
+                      </a:solidFill>
+                    </a:ln>
+                  </pic:spPr>
+                </pic:pic>
+              </a:graphicData>
+            </a:graphic>
+          </wp:inline>
+        </w:drawing>
+      </w:r>
+    </w:p>
+    <w:p/>
+    <w:p>
+      <w:pPr>
+        <w:numPr>
+          <w:ilvl w:val="0"/>
+          <w:numId w:val="3"/>
+        </w:numPr>
+      </w:pPr>
+      <w:r>
+        <w:lastRenderedPageBreak/>
+        <w:t>I also tried to create</w:t>
+      </w:r>
+      <w:r>
+        <w:t xml:space="preserve"> pipeline to start and stop VMs instead of VM scale set</w:t>
+      </w:r>
+      <w:bookmarkStart w:id="0" w:name="_GoBack"/>
+      <w:bookmarkEnd w:id="0"/>
+    </w:p>
+    <w:p>
+      <w:pPr>
+        <w:numPr>
+          <w:ilvl w:val="0"/>
+          <w:numId w:val="3"/>
+        </w:numPr>
+      </w:pPr>
+      <w:r>
+        <w:t>But I am not able to add new VMs for free</w:t>
+      </w:r>
+    </w:p>
+    <w:p>
+      <w:r>
+        <w:rPr>
+          <w:noProof/>
+        </w:rPr>
+        <w:drawing>
+          <wp:inline distT="0" distB="0" distL="0" distR="0" wp14:anchorId="57224D81" wp14:editId="5A0420E2">
+            <wp:extent cx="5943600" cy="2516505"/>
+            <wp:effectExtent l="19050" t="19050" r="19050" b="17145"/>
+            <wp:docPr id="62" name="Picture 62"/>
+            <wp:cNvGraphicFramePr>
+              <a:graphicFrameLocks xmlns:a="http://schemas.openxmlformats.org/drawingml/2006/main" noChangeAspect="1"/>
+            </wp:cNvGraphicFramePr>
+            <a:graphic xmlns:a="http://schemas.openxmlformats.org/drawingml/2006/main">
+              <a:graphicData uri="http://schemas.openxmlformats.org/drawingml/2006/picture">
+                <pic:pic xmlns:pic="http://schemas.openxmlformats.org/drawingml/2006/picture">
+                  <pic:nvPicPr>
+                    <pic:cNvPr id="1" name=""/>
+                    <pic:cNvPicPr/>
+                  </pic:nvPicPr>
+                  <pic:blipFill>
+                    <a:blip r:embed="rId67"/>
+                    <a:stretch>
+                      <a:fillRect/>
+                    </a:stretch>
+                  </pic:blipFill>
+                  <pic:spPr>
+                    <a:xfrm>
+                      <a:off x="0" y="0"/>
+                      <a:ext cx="5943600" cy="2516505"/>
+                    </a:xfrm>
+                    <a:prstGeom prst="rect">
+                      <a:avLst/>
+                    </a:prstGeom>
+                    <a:ln>
+                      <a:solidFill>
+                        <a:schemeClr val="accent1"/>
+                      </a:solidFill>
+                    </a:ln>
+                  </pic:spPr>
+                </pic:pic>
+              </a:graphicData>
+            </a:graphic>
+          </wp:inline>
+        </w:drawing>
+      </w:r>
+    </w:p>
+    <w:p/>
+    <w:p>
+      <w:r>
+        <w:rPr>
+          <w:noProof/>
+        </w:rPr>
+        <w:lastRenderedPageBreak/>
+        <w:drawing>
+          <wp:inline distT="0" distB="0" distL="0" distR="0" wp14:anchorId="6B6E61D4" wp14:editId="04ABF928">
+            <wp:extent cx="5943600" cy="7570470"/>
+            <wp:effectExtent l="19050" t="19050" r="19050" b="11430"/>
+            <wp:docPr id="63" name="Picture 63"/>
+            <wp:cNvGraphicFramePr>
+              <a:graphicFrameLocks xmlns:a="http://schemas.openxmlformats.org/drawingml/2006/main" noChangeAspect="1"/>
+            </wp:cNvGraphicFramePr>
+            <a:graphic xmlns:a="http://schemas.openxmlformats.org/drawingml/2006/main">
+              <a:graphicData uri="http://schemas.openxmlformats.org/drawingml/2006/picture">
+                <pic:pic xmlns:pic="http://schemas.openxmlformats.org/drawingml/2006/picture">
+                  <pic:nvPicPr>
+                    <pic:cNvPr id="1" name=""/>
+                    <pic:cNvPicPr/>
+                  </pic:nvPicPr>
+                  <pic:blipFill>
+                    <a:blip r:embed="rId68"/>
+                    <a:stretch>
+                      <a:fillRect/>
+                    </a:stretch>
+                  </pic:blipFill>
+                  <pic:spPr>
+                    <a:xfrm>
+                      <a:off x="0" y="0"/>
+                      <a:ext cx="5943600" cy="7570470"/>
+                    </a:xfrm>
+                    <a:prstGeom prst="rect">
+                      <a:avLst/>
+                    </a:prstGeom>
+                    <a:ln>
+                      <a:solidFill>
+                        <a:schemeClr val="accent1"/>
+                      </a:solidFill>
+                    </a:ln>
+                  </pic:spPr>
+                </pic:pic>
+              </a:graphicData>
+            </a:graphic>
+          </wp:inline>
+        </w:drawing>
+      </w:r>
+    </w:p>
+    <w:p/>
     <w:sectPr>
       <w:pgSz w:w="12240" w:h="15840"/>
       <w:pgMar w:top="1440" w:right="1440" w:bottom="1440" w:left="1440" w:header="720" w:footer="720" w:gutter="0"/>
@@ -5069,9 +4964,149 @@
 <file path=word/numbering.xml><?xml version="1.0" encoding="utf-8"?>
 <w:numbering xmlns:wpc="http://schemas.microsoft.com/office/word/2010/wordprocessingCanvas" xmlns:cx="http://schemas.microsoft.com/office/drawing/2014/chartex" xmlns:cx1="http://schemas.microsoft.com/office/drawing/2015/9/8/chartex" xmlns:mc="http://schemas.openxmlformats.org/markup-compatibility/2006" xmlns:o="urn:schemas-microsoft-com:office:office" xmlns:r="http://schemas.openxmlformats.org/officeDocument/2006/relationships" xmlns:m="http://schemas.openxmlformats.org/officeDocument/2006/math" xmlns:v="urn:schemas-microsoft-com:vml" xmlns:wp14="http://schemas.microsoft.com/office/word/2010/wordprocessingDrawing" xmlns:wp="http://schemas.openxmlformats.org/drawingml/2006/wordprocessingDrawing" xmlns:w10="urn:schemas-microsoft-com:office:word" xmlns:w="http://schemas.openxmlformats.org/wordprocessingml/2006/main" xmlns:w14="http://schemas.microsoft.com/office/word/2010/wordml" xmlns:w15="http://schemas.microsoft.com/office/word/2012/wordml" xmlns:w16se="http://schemas.microsoft.com/office/word/2015/wordml/symex" xmlns:wpg="http://schemas.microsoft.com/office/word/2010/wordprocessingGroup" xmlns:wpi="http://schemas.microsoft.com/office/word/2010/wordprocessingInk" xmlns:wne="http://schemas.microsoft.com/office/word/2006/wordml" xmlns:wps="http://schemas.microsoft.com/office/word/2010/wordprocessingShape" mc:Ignorable="w14 w15 w16se wp14">
   <w:abstractNum w:abstractNumId="0" w15:restartNumberingAfterBreak="0">
+    <w:nsid w:val="04846705"/>
+    <w:multiLevelType w:val="hybridMultilevel"/>
+    <w:tmpl w:val="07D0FF22"/>
+    <w:lvl w:ilvl="0" w:tplc="697C5C4C">
+      <w:start w:val="1"/>
+      <w:numFmt w:val="bullet"/>
+      <w:lvlText w:val="•"/>
+      <w:lvlJc w:val="left"/>
+      <w:pPr>
+        <w:tabs>
+          <w:tab w:val="num" w:pos="720"/>
+        </w:tabs>
+        <w:ind w:left="720" w:hanging="360"/>
+      </w:pPr>
+      <w:rPr>
+        <w:rFonts w:ascii="Arial" w:hAnsi="Arial" w:hint="default"/>
+      </w:rPr>
+    </w:lvl>
+    <w:lvl w:ilvl="1" w:tplc="218EA398" w:tentative="1">
+      <w:start w:val="1"/>
+      <w:numFmt w:val="bullet"/>
+      <w:lvlText w:val="•"/>
+      <w:lvlJc w:val="left"/>
+      <w:pPr>
+        <w:tabs>
+          <w:tab w:val="num" w:pos="1440"/>
+        </w:tabs>
+        <w:ind w:left="1440" w:hanging="360"/>
+      </w:pPr>
+      <w:rPr>
+        <w:rFonts w:ascii="Arial" w:hAnsi="Arial" w:hint="default"/>
+      </w:rPr>
+    </w:lvl>
+    <w:lvl w:ilvl="2" w:tplc="9D7062D2" w:tentative="1">
+      <w:start w:val="1"/>
+      <w:numFmt w:val="bullet"/>
+      <w:lvlText w:val="•"/>
+      <w:lvlJc w:val="left"/>
+      <w:pPr>
+        <w:tabs>
+          <w:tab w:val="num" w:pos="2160"/>
+        </w:tabs>
+        <w:ind w:left="2160" w:hanging="360"/>
+      </w:pPr>
+      <w:rPr>
+        <w:rFonts w:ascii="Arial" w:hAnsi="Arial" w:hint="default"/>
+      </w:rPr>
+    </w:lvl>
+    <w:lvl w:ilvl="3" w:tplc="A260D606" w:tentative="1">
+      <w:start w:val="1"/>
+      <w:numFmt w:val="bullet"/>
+      <w:lvlText w:val="•"/>
+      <w:lvlJc w:val="left"/>
+      <w:pPr>
+        <w:tabs>
+          <w:tab w:val="num" w:pos="2880"/>
+        </w:tabs>
+        <w:ind w:left="2880" w:hanging="360"/>
+      </w:pPr>
+      <w:rPr>
+        <w:rFonts w:ascii="Arial" w:hAnsi="Arial" w:hint="default"/>
+      </w:rPr>
+    </w:lvl>
+    <w:lvl w:ilvl="4" w:tplc="26AAA25E" w:tentative="1">
+      <w:start w:val="1"/>
+      <w:numFmt w:val="bullet"/>
+      <w:lvlText w:val="•"/>
+      <w:lvlJc w:val="left"/>
+      <w:pPr>
+        <w:tabs>
+          <w:tab w:val="num" w:pos="3600"/>
+        </w:tabs>
+        <w:ind w:left="3600" w:hanging="360"/>
+      </w:pPr>
+      <w:rPr>
+        <w:rFonts w:ascii="Arial" w:hAnsi="Arial" w:hint="default"/>
+      </w:rPr>
+    </w:lvl>
+    <w:lvl w:ilvl="5" w:tplc="7B6E90AA" w:tentative="1">
+      <w:start w:val="1"/>
+      <w:numFmt w:val="bullet"/>
+      <w:lvlText w:val="•"/>
+      <w:lvlJc w:val="left"/>
+      <w:pPr>
+        <w:tabs>
+          <w:tab w:val="num" w:pos="4320"/>
+        </w:tabs>
+        <w:ind w:left="4320" w:hanging="360"/>
+      </w:pPr>
+      <w:rPr>
+        <w:rFonts w:ascii="Arial" w:hAnsi="Arial" w:hint="default"/>
+      </w:rPr>
+    </w:lvl>
+    <w:lvl w:ilvl="6" w:tplc="57523A08" w:tentative="1">
+      <w:start w:val="1"/>
+      <w:numFmt w:val="bullet"/>
+      <w:lvlText w:val="•"/>
+      <w:lvlJc w:val="left"/>
+      <w:pPr>
+        <w:tabs>
+          <w:tab w:val="num" w:pos="5040"/>
+        </w:tabs>
+        <w:ind w:left="5040" w:hanging="360"/>
+      </w:pPr>
+      <w:rPr>
+        <w:rFonts w:ascii="Arial" w:hAnsi="Arial" w:hint="default"/>
+      </w:rPr>
+    </w:lvl>
+    <w:lvl w:ilvl="7" w:tplc="8FB23BCE" w:tentative="1">
+      <w:start w:val="1"/>
+      <w:numFmt w:val="bullet"/>
+      <w:lvlText w:val="•"/>
+      <w:lvlJc w:val="left"/>
+      <w:pPr>
+        <w:tabs>
+          <w:tab w:val="num" w:pos="5760"/>
+        </w:tabs>
+        <w:ind w:left="5760" w:hanging="360"/>
+      </w:pPr>
+      <w:rPr>
+        <w:rFonts w:ascii="Arial" w:hAnsi="Arial" w:hint="default"/>
+      </w:rPr>
+    </w:lvl>
+    <w:lvl w:ilvl="8" w:tplc="AAD08496" w:tentative="1">
+      <w:start w:val="1"/>
+      <w:numFmt w:val="bullet"/>
+      <w:lvlText w:val="•"/>
+      <w:lvlJc w:val="left"/>
+      <w:pPr>
+        <w:tabs>
+          <w:tab w:val="num" w:pos="6480"/>
+        </w:tabs>
+        <w:ind w:left="6480" w:hanging="360"/>
+      </w:pPr>
+      <w:rPr>
+        <w:rFonts w:ascii="Arial" w:hAnsi="Arial" w:hint="default"/>
+      </w:rPr>
+    </w:lvl>
+  </w:abstractNum>
+  <w:abstractNum w:abstractNumId="1" w15:restartNumberingAfterBreak="0">
     <w:nsid w:val="36006CE4"/>
     <w:multiLevelType w:val="hybridMultilevel"/>
-    <w:tmpl w:val="45CAA4EC"/>
+    <w:tmpl w:val="A96E7A4C"/>
     <w:lvl w:ilvl="0" w:tplc="04090001">
       <w:start w:val="1"/>
       <w:numFmt w:val="bullet"/>
@@ -5181,7 +5216,7 @@
       </w:rPr>
     </w:lvl>
   </w:abstractNum>
-  <w:abstractNum w:abstractNumId="1" w15:restartNumberingAfterBreak="0">
+  <w:abstractNum w:abstractNumId="2" w15:restartNumberingAfterBreak="0">
     <w:nsid w:val="7FDC65C7"/>
     <w:multiLevelType w:val="hybridMultilevel"/>
     <w:tmpl w:val="C0CC0E1C"/>
@@ -5268,10 +5303,13 @@
     </w:lvl>
   </w:abstractNum>
   <w:num w:numId="1">
-    <w:abstractNumId w:val="0"/>
+    <w:abstractNumId w:val="1"/>
   </w:num>
   <w:num w:numId="2">
-    <w:abstractNumId w:val="1"/>
+    <w:abstractNumId w:val="2"/>
+  </w:num>
+  <w:num w:numId="3">
+    <w:abstractNumId w:val="0"/>
   </w:num>
 </w:numbering>
 </file>
@@ -5714,7 +5752,6 @@
   <w:style w:type="character" w:default="1" w:styleId="DefaultParagraphFont">
     <w:name w:val="Default Paragraph Font"/>
     <w:uiPriority w:val="1"/>
-    <w:semiHidden/>
     <w:unhideWhenUsed/>
   </w:style>
   <w:style w:type="table" w:default="1" w:styleId="TableNormal">
